--- a/MD-80/Thrust_Limits_and_TRI.docx
+++ b/MD-80/Thrust_Limits_and_TRI.docx
@@ -111,7 +111,7 @@
           <w:sz w:val="24"/>
           <w:szCs w:val="24"/>
         </w:rPr>
-        <w:t>4/26/2025</w:t>
+        <w:t>9/2/2025</w:t>
       </w:r>
       <w:r>
         <w:rPr>
@@ -3389,10 +3389,10 @@
         <w:t>The Pratt &amp; Whitney JT8D</w:t>
       </w:r>
       <w:r>
-        <w:t>-200</w:t>
-      </w:r>
-      <w:r>
-        <w:t xml:space="preserve"> engine is controlled via Engine Pressure Ratio (EPR). EPR is an indicator of the thrust produced by the engine</w:t>
+        <w:t xml:space="preserve"> </w:t>
+      </w:r>
+      <w:r>
+        <w:t>engine is controlled via Engine Pressure Ratio (EPR). EPR is an indicator of the thrust produced by the engine</w:t>
       </w:r>
       <w:r>
         <w:t xml:space="preserve"> and is</w:t>
@@ -4162,84 +4162,30 @@
 <file path=word/numbering.xml><?xml version="1.0" encoding="utf-8"?>
 <w:numbering xmlns:wpc="http://schemas.microsoft.com/office/word/2010/wordprocessingCanvas" xmlns:cx="http://schemas.microsoft.com/office/drawing/2014/chartex" xmlns:cx1="http://schemas.microsoft.com/office/drawing/2015/9/8/chartex" xmlns:cx2="http://schemas.microsoft.com/office/drawing/2015/10/21/chartex" xmlns:cx3="http://schemas.microsoft.com/office/drawing/2016/5/9/chartex" xmlns:cx4="http://schemas.microsoft.com/office/drawing/2016/5/10/chartex" xmlns:cx5="http://schemas.microsoft.com/office/drawing/2016/5/11/chartex" xmlns:cx6="http://schemas.microsoft.com/office/drawing/2016/5/12/chartex" xmlns:cx7="http://schemas.microsoft.com/office/drawing/2016/5/13/chartex" xmlns:cx8="http://schemas.microsoft.com/office/drawing/2016/5/14/chartex" xmlns:mc="http://schemas.openxmlformats.org/markup-compatibility/2006" xmlns:aink="http://schemas.microsoft.com/office/drawing/2016/ink" xmlns:am3d="http://schemas.microsoft.com/office/drawing/2017/model3d" xmlns:o="urn:schemas-microsoft-com:office:office" xmlns:oel="http://schemas.microsoft.com/office/2019/extlst" xmlns:r="http://schemas.openxmlformats.org/officeDocument/2006/relationships" xmlns:m="http://schemas.openxmlformats.org/officeDocument/2006/math" xmlns:v="urn:schemas-microsoft-com:vml" xmlns:wp14="http://schemas.microsoft.com/office/word/2010/wordprocessingDrawing" xmlns:wp="http://schemas.openxmlformats.org/drawingml/2006/wordprocessingDrawing" xmlns:w10="urn:schemas-microsoft-com:office:word" xmlns:w="http://schemas.openxmlformats.org/wordprocessingml/2006/main" xmlns:w14="http://schemas.microsoft.com/office/word/2010/wordml" xmlns:w15="http://schemas.microsoft.com/office/word/2012/wordml" xmlns:w16cex="http://schemas.microsoft.com/office/word/2018/wordml/cex" xmlns:w16cid="http://schemas.microsoft.com/office/word/2016/wordml/cid" xmlns:w16="http://schemas.microsoft.com/office/word/2018/wordml" xmlns:w16du="http://schemas.microsoft.com/office/word/2023/wordml/word16du" xmlns:w16sdtdh="http://schemas.microsoft.com/office/word/2020/wordml/sdtdatahash" xmlns:w16sdtfl="http://schemas.microsoft.com/office/word/2024/wordml/sdtformatlock" xmlns:w16se="http://schemas.microsoft.com/office/word/2015/wordml/symex" xmlns:wpg="http://schemas.microsoft.com/office/word/2010/wordprocessingGroup" xmlns:wpi="http://schemas.microsoft.com/office/word/2010/wordprocessingInk" xmlns:wne="http://schemas.microsoft.com/office/word/2006/wordml" xmlns:wps="http://schemas.microsoft.com/office/word/2010/wordprocessingShape" mc:Ignorable="w14 w15 w16se w16cid w16 w16cex w16sdtdh w16sdtfl w16du wp14">
   <w:numPicBullet w:numPicBulletId="0">
-    <mc:AlternateContent>
-      <mc:Choice Requires="v">
-        <w:pict>
-          <v:shapetype w14:anchorId="5A37F134" id="_x0000_t75" coordsize="21600,21600" o:spt="75" o:preferrelative="t" path="m@4@5l@4@11@9@11@9@5xe" filled="f" stroked="f">
-            <v:stroke joinstyle="miter"/>
-            <v:formulas>
-              <v:f eqn="if lineDrawn pixelLineWidth 0"/>
-              <v:f eqn="sum @0 1 0"/>
-              <v:f eqn="sum 0 0 @1"/>
-              <v:f eqn="prod @2 1 2"/>
-              <v:f eqn="prod @3 21600 pixelWidth"/>
-              <v:f eqn="prod @3 21600 pixelHeight"/>
-              <v:f eqn="sum @0 0 1"/>
-              <v:f eqn="prod @6 1 2"/>
-              <v:f eqn="prod @7 21600 pixelWidth"/>
-              <v:f eqn="sum @8 21600 0"/>
-              <v:f eqn="prod @7 21600 pixelHeight"/>
-              <v:f eqn="sum @10 21600 0"/>
-            </v:formulas>
-            <v:path o:extrusionok="f" gradientshapeok="t" o:connecttype="rect"/>
-            <o:lock v:ext="edit" aspectratio="t"/>
-          </v:shapetype>
-          <v:shape id="Picture 512378452" o:spid="_x0000_i1025" type="#_x0000_t75" style="width:87.75pt;height:24pt;visibility:visible;mso-wrap-style:square">
-            <v:imagedata r:id="rId1" o:title=""/>
-          </v:shape>
-        </w:pict>
-      </mc:Choice>
-      <mc:Fallback>
-        <w:drawing>
-          <wp:inline distT="0" distB="0" distL="0" distR="0" wp14:anchorId="73124A53" wp14:editId="1FBA46AB">
-            <wp:extent cx="1114425" cy="304800"/>
-            <wp:effectExtent l="0" t="0" r="0" b="0"/>
-            <wp:docPr id="512378452" name="Picture 512378452"/>
-            <wp:cNvGraphicFramePr>
-              <a:graphicFrameLocks xmlns:a="http://schemas.openxmlformats.org/drawingml/2006/main" noChangeAspect="1"/>
-            </wp:cNvGraphicFramePr>
-            <a:graphic xmlns:a="http://schemas.openxmlformats.org/drawingml/2006/main">
-              <a:graphicData uri="http://schemas.openxmlformats.org/drawingml/2006/picture">
-                <pic:pic xmlns:pic="http://schemas.openxmlformats.org/drawingml/2006/picture">
-                  <pic:nvPicPr>
-                    <pic:cNvPr id="0" name="Picture -1023"/>
-                    <pic:cNvPicPr>
-                      <a:picLocks noChangeAspect="1" noChangeArrowheads="1"/>
-                    </pic:cNvPicPr>
-                  </pic:nvPicPr>
-                  <pic:blipFill>
-                    <a:blip r:embed="rId2">
-                      <a:extLst>
-                        <a:ext uri="{28A0092B-C50C-407E-A947-70E740481C1C}">
-                          <a14:useLocalDpi xmlns:a14="http://schemas.microsoft.com/office/drawing/2010/main" val="0"/>
-                        </a:ext>
-                      </a:extLst>
-                    </a:blip>
-                    <a:srcRect/>
-                    <a:stretch>
-                      <a:fillRect/>
-                    </a:stretch>
-                  </pic:blipFill>
-                  <pic:spPr bwMode="auto">
-                    <a:xfrm>
-                      <a:off x="0" y="0"/>
-                      <a:ext cx="1114425" cy="304800"/>
-                    </a:xfrm>
-                    <a:prstGeom prst="rect">
-                      <a:avLst/>
-                    </a:prstGeom>
-                    <a:noFill/>
-                    <a:ln>
-                      <a:noFill/>
-                    </a:ln>
-                  </pic:spPr>
-                </pic:pic>
-              </a:graphicData>
-            </a:graphic>
-          </wp:inline>
-        </w:drawing>
-      </mc:Fallback>
-    </mc:AlternateContent>
+    <w:pict>
+      <v:shapetype id="_x0000_t75" coordsize="21600,21600" o:spt="75" o:preferrelative="t" path="m@4@5l@4@11@9@11@9@5xe" filled="f" stroked="f">
+        <v:stroke joinstyle="miter"/>
+        <v:formulas>
+          <v:f eqn="if lineDrawn pixelLineWidth 0"/>
+          <v:f eqn="sum @0 1 0"/>
+          <v:f eqn="sum 0 0 @1"/>
+          <v:f eqn="prod @2 1 2"/>
+          <v:f eqn="prod @3 21600 pixelWidth"/>
+          <v:f eqn="prod @3 21600 pixelHeight"/>
+          <v:f eqn="sum @0 0 1"/>
+          <v:f eqn="prod @6 1 2"/>
+          <v:f eqn="prod @7 21600 pixelWidth"/>
+          <v:f eqn="sum @8 21600 0"/>
+          <v:f eqn="prod @7 21600 pixelHeight"/>
+          <v:f eqn="sum @10 21600 0"/>
+        </v:formulas>
+        <v:path o:extrusionok="f" gradientshapeok="t" o:connecttype="rect"/>
+        <o:lock v:ext="edit" aspectratio="t"/>
+      </v:shapetype>
+      <v:shape id="_x0000_i1029" type="#_x0000_t75" style="width:87.55pt;height:24pt;visibility:visible;mso-wrap-style:square" o:bullet="t">
+        <v:imagedata r:id="rId1" o:title=""/>
+      </v:shape>
+    </w:pict>
   </w:numPicBullet>
   <w:abstractNum w:abstractNumId="0" w15:restartNumberingAfterBreak="0">
     <w:nsid w:val="08CB0D86"/>

--- a/MD-80/Thrust_Limits_and_TRI.docx
+++ b/MD-80/Thrust_Limits_and_TRI.docx
@@ -111,7 +111,7 @@
           <w:sz w:val="24"/>
           <w:szCs w:val="24"/>
         </w:rPr>
-        <w:t>9/2/2025</w:t>
+        <w:t>10/21/2025</w:t>
       </w:r>
       <w:r>
         <w:rPr>
@@ -535,20 +535,16 @@
                 <w:noProof/>
                 <w:webHidden/>
               </w:rPr>
-            </w:r>
-            <w:r>
-              <w:rPr>
-                <w:noProof/>
-                <w:webHidden/>
-              </w:rPr>
               <w:fldChar w:fldCharType="separate"/>
             </w:r>
             <w:r>
               <w:rPr>
+                <w:b/>
+                <w:bCs/>
                 <w:noProof/>
                 <w:webHidden/>
               </w:rPr>
-              <w:t>6</w:t>
+              <w:t>Error! Bookmark not defined.</w:t>
             </w:r>
             <w:r>
               <w:rPr>
@@ -3723,13 +3719,22 @@
         <w:t>is provided by</w:t>
       </w:r>
       <w:r>
-        <w:t xml:space="preserve"> the Digital Flight Guidance System (DFGS)</w:t>
-      </w:r>
-      <w:r>
         <w:t xml:space="preserve"> </w:t>
       </w:r>
       <w:r>
-        <w:t xml:space="preserve">and increases thrust </w:t>
+        <w:t xml:space="preserve">features of </w:t>
+      </w:r>
+      <w:r>
+        <w:t>the JT8D-200 engine and the</w:t>
+      </w:r>
+      <w:r>
+        <w:t xml:space="preserve"> Digital Flight Guidance System (DFGS)</w:t>
+      </w:r>
+      <w:r>
+        <w:t>. It</w:t>
+      </w:r>
+      <w:r>
+        <w:t xml:space="preserve"> increases thrust </w:t>
       </w:r>
       <w:r>
         <w:t xml:space="preserve">from </w:t>
@@ -3870,79 +3875,16 @@
         <w:t xml:space="preserve"> increase will be removed.</w:t>
       </w:r>
     </w:p>
-    <w:p/>
     <w:p>
       <w:pPr>
         <w:pStyle w:val="Heading1"/>
       </w:pPr>
-      <w:bookmarkStart w:id="6" w:name="_Toc152775618"/>
+      <w:bookmarkStart w:id="6" w:name="_Toc152775619"/>
       <w:r>
         <w:lastRenderedPageBreak/>
-        <w:t>Automatic Thrust Restoration</w:t>
+        <w:t>EPR Limit Override</w:t>
       </w:r>
       <w:bookmarkEnd w:id="6"/>
-    </w:p>
-    <w:p>
-      <w:r>
-        <w:t>The Automatic Thrust Restoration (ATR) system is provided by the Digital Flight Guidance System (DFGS) and is separate from the Automatic Reserve Thrust system. The system provides restoration of thrust after takeoff.</w:t>
-      </w:r>
-    </w:p>
-    <w:p>
-      <w:r>
-        <w:t xml:space="preserve">ATR is armed if the pitch axis of the DFGS is in the TAK OFF mode, </w:t>
-      </w:r>
-      <w:r>
-        <w:t xml:space="preserve">the Auto Thrust System (ATS) is engaged, </w:t>
-      </w:r>
-      <w:r>
-        <w:t>the airplane is above 35</w:t>
-      </w:r>
-      <w:r>
-        <w:t>0 feet</w:t>
-      </w:r>
-      <w:r>
-        <w:t xml:space="preserve"> radio altitude, and the EPRs on both engines are below the </w:t>
-      </w:r>
-      <w:r>
-        <w:t xml:space="preserve">go around </w:t>
-      </w:r>
-      <w:r>
-        <w:t>limit.</w:t>
-      </w:r>
-    </w:p>
-    <w:p>
-      <w:r>
-        <w:t>If one engine drops by at least 0.25 EPR or 7% N1, or the vertical speed is less than zero for 5 seconds, ATR will activate.</w:t>
-      </w:r>
-      <w:r>
-        <w:t xml:space="preserve"> The TRI will automatically switch</w:t>
-      </w:r>
-      <w:r>
-        <w:t xml:space="preserve"> to GA and </w:t>
-      </w:r>
-      <w:r>
-        <w:t xml:space="preserve">the </w:t>
-      </w:r>
-      <w:r>
-        <w:t xml:space="preserve">ATS will </w:t>
-      </w:r>
-      <w:r>
-        <w:t xml:space="preserve">switch </w:t>
-      </w:r>
-      <w:r>
-        <w:t>to EPR G/A and control to the go around limit.</w:t>
-      </w:r>
-    </w:p>
-    <w:p/>
-    <w:p>
-      <w:pPr>
-        <w:pStyle w:val="Heading1"/>
-      </w:pPr>
-      <w:bookmarkStart w:id="7" w:name="_Toc152775619"/>
-      <w:r>
-        <w:t>EPR Limit Override</w:t>
-      </w:r>
-      <w:bookmarkEnd w:id="7"/>
     </w:p>
     <w:p>
       <w:r>
@@ -4182,7 +4124,7 @@
         <v:path o:extrusionok="f" gradientshapeok="t" o:connecttype="rect"/>
         <o:lock v:ext="edit" aspectratio="t"/>
       </v:shapetype>
-      <v:shape id="_x0000_i1029" type="#_x0000_t75" style="width:87.55pt;height:24pt;visibility:visible;mso-wrap-style:square" o:bullet="t">
+      <v:shape id="_x0000_i1041" type="#_x0000_t75" style="width:87.75pt;height:23.85pt;visibility:visible;mso-wrap-style:square" o:bullet="t">
         <v:imagedata r:id="rId1" o:title=""/>
       </v:shape>
     </w:pict>
